--- a/HPC-Base/Programming&Compilation/Meson/Meson构建系统.docx
+++ b/HPC-Base/Programming&Compilation/Meson/Meson构建系统.docx
@@ -1439,42 +1439,72 @@
     <w:p>
       <w:pPr>
         <w:pStyle w:val="aa"/>
+        <w:rPr>
+          <w:color w:val="FF0000"/>
+        </w:rPr>
       </w:pPr>
       <w:proofErr w:type="gramStart"/>
       <w:r>
+        <w:rPr>
+          <w:color w:val="FF0000"/>
+        </w:rPr>
         <w:t>project(</w:t>
       </w:r>
       <w:proofErr w:type="gramEnd"/>
       <w:r>
+        <w:rPr>
+          <w:color w:val="FF0000"/>
+        </w:rPr>
         <w:t>'project01', 'c')</w:t>
       </w:r>
     </w:p>
     <w:p>
       <w:pPr>
         <w:pStyle w:val="aa"/>
+        <w:rPr>
+          <w:color w:val="FF0000"/>
+        </w:rPr>
       </w:pPr>
       <w:proofErr w:type="gramStart"/>
       <w:r>
+        <w:rPr>
+          <w:color w:val="FF0000"/>
+        </w:rPr>
         <w:t>executable(</w:t>
       </w:r>
       <w:proofErr w:type="gramEnd"/>
       <w:r>
+        <w:rPr>
+          <w:color w:val="FF0000"/>
+        </w:rPr>
         <w:t>"project", '</w:t>
       </w:r>
       <w:proofErr w:type="spellStart"/>
       <w:r>
+        <w:rPr>
+          <w:color w:val="FF0000"/>
+        </w:rPr>
         <w:t>src</w:t>
       </w:r>
       <w:proofErr w:type="spellEnd"/>
       <w:r>
+        <w:rPr>
+          <w:color w:val="FF0000"/>
+        </w:rPr>
         <w:t>/</w:t>
       </w:r>
       <w:proofErr w:type="spellStart"/>
       <w:r>
+        <w:rPr>
+          <w:color w:val="FF0000"/>
+        </w:rPr>
         <w:t>main.c</w:t>
       </w:r>
       <w:proofErr w:type="spellEnd"/>
       <w:r>
+        <w:rPr>
+          <w:color w:val="FF0000"/>
+        </w:rPr>
         <w:t>')</w:t>
       </w:r>
     </w:p>
@@ -3604,6 +3634,11 @@
     </w:p>
     <w:p>
       <w:pPr>
+        <w:pStyle w:val="aa"/>
+      </w:pPr>
+    </w:p>
+    <w:p>
+      <w:pPr>
         <w:ind w:firstLine="480"/>
         <w:rPr>
           <w:color w:val="FF0000"/>
@@ -4002,184 +4037,290 @@
       <w:pPr>
         <w:pStyle w:val="aa"/>
       </w:pPr>
-      <w:proofErr w:type="spellStart"/>
+    </w:p>
+    <w:p>
+      <w:pPr>
+        <w:pStyle w:val="aa"/>
+      </w:pPr>
+      <w:proofErr w:type="spellStart"/>
+      <w:r>
+        <w:t>meson.build</w:t>
+      </w:r>
+      <w:proofErr w:type="spellEnd"/>
+      <w:r>
+        <w:rPr>
+          <w:rFonts w:hint="eastAsia"/>
+        </w:rPr>
+        <w:t>内容</w:t>
+      </w:r>
+      <w:r>
+        <w:t>:</w:t>
+      </w:r>
+    </w:p>
+    <w:p>
+      <w:pPr>
+        <w:pStyle w:val="aa"/>
+      </w:pPr>
+    </w:p>
+    <w:p>
+      <w:pPr>
+        <w:pStyle w:val="aa"/>
+        <w:rPr>
+          <w:color w:val="FF0000"/>
+        </w:rPr>
+      </w:pPr>
       <w:proofErr w:type="gramStart"/>
       <w:r>
-        <w:t>meson.build</w:t>
-      </w:r>
-      <w:proofErr w:type="spellEnd"/>
+        <w:rPr>
+          <w:color w:val="FF0000"/>
+        </w:rPr>
+        <w:t>project(</w:t>
+      </w:r>
       <w:proofErr w:type="gramEnd"/>
       <w:r>
-        <w:t>:</w:t>
-      </w:r>
-    </w:p>
-    <w:p>
-      <w:pPr>
-        <w:pStyle w:val="aa"/>
-      </w:pPr>
-    </w:p>
-    <w:p>
-      <w:pPr>
-        <w:pStyle w:val="aa"/>
-      </w:pPr>
+        <w:rPr>
+          <w:color w:val="FF0000"/>
+        </w:rPr>
+        <w:t>'project03', 'c')</w:t>
+      </w:r>
+    </w:p>
+    <w:p>
+      <w:pPr>
+        <w:pStyle w:val="aa"/>
+        <w:rPr>
+          <w:color w:val="FF0000"/>
+        </w:rPr>
+      </w:pPr>
+      <w:r>
+        <w:rPr>
+          <w:color w:val="FF0000"/>
+        </w:rPr>
+        <w:t>libs=</w:t>
+      </w:r>
+      <w:proofErr w:type="spellStart"/>
+      <w:r>
+        <w:rPr>
+          <w:color w:val="FF0000"/>
+        </w:rPr>
+        <w:t>meson.get_compiler</w:t>
+      </w:r>
+      <w:proofErr w:type="spellEnd"/>
+      <w:r>
+        <w:rPr>
+          <w:color w:val="FF0000"/>
+        </w:rPr>
+        <w:t>('c'</w:t>
+      </w:r>
       <w:proofErr w:type="gramStart"/>
       <w:r>
-        <w:t>project(</w:t>
+        <w:rPr>
+          <w:color w:val="FF0000"/>
+        </w:rPr>
+        <w:t>).</w:t>
+      </w:r>
+      <w:proofErr w:type="spellStart"/>
+      <w:r>
+        <w:rPr>
+          <w:color w:val="FF0000"/>
+        </w:rPr>
+        <w:t>find</w:t>
       </w:r>
       <w:proofErr w:type="gramEnd"/>
       <w:r>
-        <w:t>'project03', 'c')</w:t>
-      </w:r>
-    </w:p>
-    <w:p>
-      <w:pPr>
-        <w:pStyle w:val="aa"/>
-      </w:pPr>
-      <w:r>
-        <w:t>libs=</w:t>
-      </w:r>
-      <w:proofErr w:type="spellStart"/>
-      <w:r>
-        <w:t>meson.get_compiler</w:t>
-      </w:r>
-      <w:proofErr w:type="spellEnd"/>
-      <w:r>
-        <w:t>('c'</w:t>
-      </w:r>
+        <w:rPr>
+          <w:color w:val="FF0000"/>
+        </w:rPr>
+        <w:t>_library</w:t>
+      </w:r>
+      <w:proofErr w:type="spellEnd"/>
+      <w:r>
+        <w:rPr>
+          <w:color w:val="FF0000"/>
+        </w:rPr>
+        <w:t>('</w:t>
+      </w:r>
+      <w:proofErr w:type="spellStart"/>
+      <w:r>
+        <w:rPr>
+          <w:color w:val="FF0000"/>
+        </w:rPr>
+        <w:t>thirdinfo</w:t>
+      </w:r>
+      <w:proofErr w:type="spellEnd"/>
+      <w:r>
+        <w:rPr>
+          <w:color w:val="FF0000"/>
+        </w:rPr>
+        <w:t xml:space="preserve">', </w:t>
+      </w:r>
+      <w:proofErr w:type="spellStart"/>
+      <w:r>
+        <w:rPr>
+          <w:color w:val="FF0000"/>
+        </w:rPr>
+        <w:t>dirs</w:t>
+      </w:r>
+      <w:proofErr w:type="spellEnd"/>
+      <w:r>
+        <w:rPr>
+          <w:color w:val="FF0000"/>
+        </w:rPr>
+        <w:t xml:space="preserve"> : </w:t>
+      </w:r>
+      <w:proofErr w:type="spellStart"/>
+      <w:r>
+        <w:rPr>
+          <w:color w:val="FF0000"/>
+        </w:rPr>
+        <w:t>join_paths</w:t>
+      </w:r>
+      <w:proofErr w:type="spellEnd"/>
+      <w:r>
+        <w:rPr>
+          <w:color w:val="FF0000"/>
+        </w:rPr>
+        <w:t>(</w:t>
+      </w:r>
+      <w:proofErr w:type="spellStart"/>
+      <w:r>
+        <w:rPr>
+          <w:color w:val="FF0000"/>
+        </w:rPr>
+        <w:t>meson.source_root</w:t>
+      </w:r>
+      <w:proofErr w:type="spellEnd"/>
+      <w:r>
+        <w:rPr>
+          <w:color w:val="FF0000"/>
+        </w:rPr>
+        <w:t>(),'</w:t>
+      </w:r>
+      <w:proofErr w:type="spellStart"/>
+      <w:r>
+        <w:rPr>
+          <w:color w:val="FF0000"/>
+        </w:rPr>
+        <w:t>src</w:t>
+      </w:r>
+      <w:proofErr w:type="spellEnd"/>
+      <w:r>
+        <w:rPr>
+          <w:color w:val="FF0000"/>
+        </w:rPr>
+        <w:t>/third'))</w:t>
+      </w:r>
+    </w:p>
+    <w:p>
+      <w:pPr>
+        <w:pStyle w:val="aa"/>
+        <w:rPr>
+          <w:color w:val="FF0000"/>
+        </w:rPr>
+      </w:pPr>
       <w:proofErr w:type="gramStart"/>
       <w:r>
-        <w:t>).</w:t>
-      </w:r>
-      <w:proofErr w:type="spellStart"/>
-      <w:r>
-        <w:t>find</w:t>
+        <w:rPr>
+          <w:color w:val="FF0000"/>
+        </w:rPr>
+        <w:t>executable(</w:t>
       </w:r>
       <w:proofErr w:type="gramEnd"/>
       <w:r>
-        <w:t>_library</w:t>
-      </w:r>
-      <w:proofErr w:type="spellEnd"/>
-      <w:r>
-        <w:t>('</w:t>
-      </w:r>
-      <w:proofErr w:type="spellStart"/>
-      <w:r>
-        <w:t>thirdinfo</w:t>
-      </w:r>
-      <w:proofErr w:type="spellEnd"/>
-      <w:r>
-        <w:t xml:space="preserve">', </w:t>
-      </w:r>
-      <w:proofErr w:type="spellStart"/>
-      <w:r>
-        <w:t>dirs</w:t>
-      </w:r>
-      <w:proofErr w:type="spellEnd"/>
-      <w:r>
-        <w:t xml:space="preserve"> : </w:t>
-      </w:r>
-      <w:proofErr w:type="spellStart"/>
-      <w:r>
-        <w:t>join_paths</w:t>
-      </w:r>
-      <w:proofErr w:type="spellEnd"/>
-      <w:r>
-        <w:t>(</w:t>
-      </w:r>
-      <w:proofErr w:type="spellStart"/>
-      <w:r>
-        <w:t>meson.source_root</w:t>
-      </w:r>
-      <w:proofErr w:type="spellEnd"/>
-      <w:r>
-        <w:t>(),'</w:t>
-      </w:r>
-      <w:proofErr w:type="spellStart"/>
-      <w:r>
+        <w:rPr>
+          <w:color w:val="FF0000"/>
+        </w:rPr>
+        <w:t>'project03', '</w:t>
+      </w:r>
+      <w:proofErr w:type="spellStart"/>
+      <w:r>
+        <w:rPr>
+          <w:color w:val="FF0000"/>
+        </w:rPr>
         <w:t>src</w:t>
       </w:r>
       <w:proofErr w:type="spellEnd"/>
       <w:r>
-        <w:t>/third'))</w:t>
-      </w:r>
-    </w:p>
-    <w:p>
-      <w:pPr>
-        <w:pStyle w:val="aa"/>
-      </w:pPr>
+        <w:rPr>
+          <w:color w:val="FF0000"/>
+        </w:rPr>
+        <w:t>/</w:t>
+      </w:r>
+      <w:proofErr w:type="spellStart"/>
+      <w:r>
+        <w:rPr>
+          <w:color w:val="FF0000"/>
+        </w:rPr>
+        <w:t>main.c</w:t>
+      </w:r>
+      <w:proofErr w:type="spellEnd"/>
+      <w:r>
+        <w:rPr>
+          <w:color w:val="FF0000"/>
+        </w:rPr>
+        <w:t xml:space="preserve">', dependencies : libs, </w:t>
+      </w:r>
+      <w:proofErr w:type="spellStart"/>
+      <w:r>
+        <w:rPr>
+          <w:color w:val="FF0000"/>
+        </w:rPr>
+        <w:t>include_directories</w:t>
+      </w:r>
+      <w:proofErr w:type="spellEnd"/>
+      <w:r>
+        <w:rPr>
+          <w:color w:val="FF0000"/>
+        </w:rPr>
+        <w:t xml:space="preserve"> : '</w:t>
+      </w:r>
+      <w:proofErr w:type="spellStart"/>
+      <w:r>
+        <w:rPr>
+          <w:color w:val="FF0000"/>
+        </w:rPr>
+        <w:t>src</w:t>
+      </w:r>
+      <w:proofErr w:type="spellEnd"/>
+      <w:r>
+        <w:rPr>
+          <w:color w:val="FF0000"/>
+        </w:rPr>
+        <w:t>/include')</w:t>
+      </w:r>
+    </w:p>
+    <w:p>
+      <w:pPr>
+        <w:ind w:firstLine="480"/>
+      </w:pPr>
+      <w:r>
+        <w:rPr>
+          <w:rFonts w:hint="eastAsia"/>
+        </w:rPr>
+        <w:lastRenderedPageBreak/>
+        <w:t>构建编译之后：</w:t>
+      </w:r>
+    </w:p>
+    <w:p>
+      <w:pPr>
+        <w:pStyle w:val="aa"/>
+      </w:pPr>
+      <w:r>
+        <w:t>[</w:t>
+      </w:r>
+      <w:proofErr w:type="spellStart"/>
+      <w:r>
+        <w:t>root@localhost</w:t>
+      </w:r>
+      <w:proofErr w:type="spellEnd"/>
+      <w:r>
+        <w:t xml:space="preserve"> </w:t>
+      </w:r>
       <w:proofErr w:type="gramStart"/>
       <w:r>
-        <w:t>executable(</w:t>
+        <w:t>build]#</w:t>
       </w:r>
       <w:proofErr w:type="gramEnd"/>
       <w:r>
-        <w:t>'project03', '</w:t>
-      </w:r>
-      <w:proofErr w:type="spellStart"/>
-      <w:r>
-        <w:t>src</w:t>
-      </w:r>
-      <w:proofErr w:type="spellEnd"/>
-      <w:r>
-        <w:t>/</w:t>
-      </w:r>
-      <w:proofErr w:type="spellStart"/>
-      <w:r>
-        <w:t>main.c</w:t>
-      </w:r>
-      <w:proofErr w:type="spellEnd"/>
-      <w:r>
-        <w:t xml:space="preserve">', dependencies : libs, </w:t>
-      </w:r>
-      <w:proofErr w:type="spellStart"/>
-      <w:r>
-        <w:t>include_directories</w:t>
-      </w:r>
-      <w:proofErr w:type="spellEnd"/>
-      <w:r>
-        <w:t xml:space="preserve"> : '</w:t>
-      </w:r>
-      <w:proofErr w:type="spellStart"/>
-      <w:r>
-        <w:t>src</w:t>
-      </w:r>
-      <w:proofErr w:type="spellEnd"/>
-      <w:r>
-        <w:t>/include')</w:t>
-      </w:r>
-    </w:p>
-    <w:p>
-      <w:pPr>
-        <w:ind w:firstLine="480"/>
-      </w:pPr>
-      <w:r>
-        <w:rPr>
-          <w:rFonts w:hint="eastAsia"/>
-        </w:rPr>
-        <w:t>构建编译之后：</w:t>
-      </w:r>
-    </w:p>
-    <w:p>
-      <w:pPr>
-        <w:pStyle w:val="aa"/>
-      </w:pPr>
-      <w:r>
-        <w:t>[</w:t>
-      </w:r>
-      <w:proofErr w:type="spellStart"/>
-      <w:r>
-        <w:t>root@localhost</w:t>
-      </w:r>
-      <w:proofErr w:type="spellEnd"/>
-      <w:r>
-        <w:t xml:space="preserve"> </w:t>
-      </w:r>
-      <w:proofErr w:type="gramStart"/>
-      <w:r>
-        <w:t>build]#</w:t>
-      </w:r>
-      <w:proofErr w:type="gramEnd"/>
-      <w:r>
         <w:t xml:space="preserve"> ls -al</w:t>
       </w:r>
     </w:p>
@@ -4188,7 +4329,6 @@
         <w:pStyle w:val="aa"/>
       </w:pPr>
       <w:r>
-        <w:lastRenderedPageBreak/>
         <w:t>total 28</w:t>
       </w:r>
     </w:p>
@@ -4967,7 +5107,7 @@
       <w:pPr>
         <w:ind w:firstLine="480"/>
       </w:pPr>
-      <w:hyperlink r:id="rId6" w:tgtFrame="_blank" w:history="1">
+      <w:hyperlink r:id="rId7" w:tgtFrame="_blank" w:history="1">
         <w:r>
           <w:rPr>
             <w:rStyle w:val="ad"/>
@@ -4991,7 +5131,11 @@
         <w:t>python3</w:t>
       </w:r>
       <w:r>
-        <w:t>系统还是默认使用</w:t>
+        <w:t>系统还</w:t>
+      </w:r>
+      <w:r>
+        <w:lastRenderedPageBreak/>
+        <w:t>是默认使用</w:t>
       </w:r>
       <w:r>
         <w:t>python2.7</w:t>
@@ -5012,7 +5156,6 @@
       </w:pPr>
       <w:proofErr w:type="spellStart"/>
       <w:r>
-        <w:lastRenderedPageBreak/>
         <w:t>sudo</w:t>
       </w:r>
       <w:proofErr w:type="spellEnd"/>
@@ -5192,60 +5335,107 @@
     <w:p>
       <w:pPr>
         <w:pStyle w:val="aa"/>
-      </w:pPr>
-      <w:r>
+        <w:rPr>
+          <w:color w:val="FF0000"/>
+        </w:rPr>
+      </w:pPr>
+      <w:r>
+        <w:rPr>
+          <w:color w:val="FF0000"/>
+        </w:rPr>
         <w:t>#include&lt;stdio.h&gt;</w:t>
       </w:r>
       <w:r>
+        <w:rPr>
+          <w:color w:val="FF0000"/>
+        </w:rPr>
         <w:br/>
         <w:t xml:space="preserve">     int main(int </w:t>
       </w:r>
       <w:proofErr w:type="spellStart"/>
       <w:r>
+        <w:rPr>
+          <w:color w:val="FF0000"/>
+        </w:rPr>
         <w:t>argc</w:t>
       </w:r>
       <w:proofErr w:type="spellEnd"/>
       <w:r>
+        <w:rPr>
+          <w:color w:val="FF0000"/>
+        </w:rPr>
         <w:t>, char **</w:t>
       </w:r>
       <w:proofErr w:type="spellStart"/>
       <w:r>
+        <w:rPr>
+          <w:color w:val="FF0000"/>
+        </w:rPr>
         <w:t>argv</w:t>
       </w:r>
       <w:proofErr w:type="spellEnd"/>
       <w:r>
+        <w:rPr>
+          <w:color w:val="FF0000"/>
+        </w:rPr>
         <w:t>) {</w:t>
       </w:r>
       <w:r>
+        <w:rPr>
+          <w:color w:val="FF0000"/>
+        </w:rPr>
         <w:br/>
         <w:t>     </w:t>
       </w:r>
       <w:proofErr w:type="spellStart"/>
       <w:r>
+        <w:rPr>
+          <w:color w:val="FF0000"/>
+        </w:rPr>
         <w:t>printf</w:t>
       </w:r>
       <w:proofErr w:type="spellEnd"/>
       <w:r>
+        <w:rPr>
+          <w:color w:val="FF0000"/>
+        </w:rPr>
         <w:t>("Hello meson</w:t>
       </w:r>
       <w:r>
+        <w:rPr>
+          <w:color w:val="FF0000"/>
+        </w:rPr>
         <w:t>！</w:t>
       </w:r>
       <w:r>
+        <w:rPr>
+          <w:color w:val="FF0000"/>
+        </w:rPr>
         <w:t>.\n");</w:t>
       </w:r>
       <w:r>
+        <w:rPr>
+          <w:color w:val="FF0000"/>
+        </w:rPr>
         <w:br/>
         <w:t>     return 0;</w:t>
       </w:r>
       <w:r>
+        <w:rPr>
+          <w:color w:val="FF0000"/>
+        </w:rPr>
         <w:br/>
         <w:t>     }</w:t>
       </w:r>
     </w:p>
     <w:p>
       <w:pPr>
-        <w:ind w:firstLine="442"/>
+        <w:pStyle w:val="aa"/>
+      </w:pPr>
+    </w:p>
+    <w:p>
+      <w:pPr>
+        <w:pStyle w:val="aa"/>
       </w:pPr>
       <w:r>
         <w:rPr>
@@ -5293,24 +5483,44 @@
       </w:r>
       <w:proofErr w:type="gramStart"/>
       <w:r>
+        <w:rPr>
+          <w:color w:val="FF0000"/>
+        </w:rPr>
         <w:t>project(</w:t>
       </w:r>
       <w:proofErr w:type="gramEnd"/>
       <w:r>
+        <w:rPr>
+          <w:color w:val="FF0000"/>
+        </w:rPr>
         <w:t>'tutorial', 'c')</w:t>
       </w:r>
       <w:r>
+        <w:rPr>
+          <w:color w:val="FF0000"/>
+        </w:rPr>
         <w:br/>
         <w:t>executable('demo', '</w:t>
       </w:r>
       <w:proofErr w:type="spellStart"/>
       <w:r>
+        <w:rPr>
+          <w:color w:val="FF0000"/>
+        </w:rPr>
         <w:t>main.c</w:t>
       </w:r>
       <w:proofErr w:type="spellEnd"/>
       <w:r>
+        <w:rPr>
+          <w:color w:val="FF0000"/>
+        </w:rPr>
         <w:t>')</w:t>
       </w:r>
+    </w:p>
+    <w:p>
+      <w:pPr>
+        <w:ind w:firstLine="480"/>
+      </w:pPr>
     </w:p>
     <w:p>
       <w:pPr>
@@ -5335,8 +5545,8 @@
         </w:rPr>
         <w:drawing>
           <wp:inline distT="0" distB="0" distL="0" distR="0">
-            <wp:extent cx="4336242" cy="299329"/>
-            <wp:effectExtent l="19050" t="0" r="7158" b="0"/>
+            <wp:extent cx="3116873" cy="215157"/>
+            <wp:effectExtent l="0" t="0" r="0" b="0"/>
             <wp:docPr id="1" name="图片 1" descr="https://img-blog.csdnimg.cn/img_convert/601311fabdd6f940994afed5c4de57ee.png"/>
             <wp:cNvGraphicFramePr>
               <a:graphicFrameLocks xmlns:a="http://schemas.openxmlformats.org/drawingml/2006/main" noChangeAspect="1"/>
@@ -5351,7 +5561,7 @@
                     </pic:cNvPicPr>
                   </pic:nvPicPr>
                   <pic:blipFill>
-                    <a:blip r:embed="rId7"/>
+                    <a:blip r:embed="rId8"/>
                     <a:srcRect/>
                     <a:stretch>
                       <a:fillRect/>
@@ -5360,7 +5570,7 @@
                   <pic:spPr bwMode="auto">
                     <a:xfrm>
                       <a:off x="0" y="0"/>
-                      <a:ext cx="4336801" cy="299368"/>
+                      <a:ext cx="3174627" cy="219144"/>
                     </a:xfrm>
                     <a:prstGeom prst="rect">
                       <a:avLst/>
@@ -5463,7 +5673,7 @@
                     </pic:cNvPicPr>
                   </pic:nvPicPr>
                   <pic:blipFill>
-                    <a:blip r:embed="rId8"/>
+                    <a:blip r:embed="rId9"/>
                     <a:srcRect/>
                     <a:stretch>
                       <a:fillRect/>
@@ -5591,8 +5801,8 @@
         </w:rPr>
         <w:drawing>
           <wp:inline distT="0" distB="0" distL="0" distR="0">
-            <wp:extent cx="5324640" cy="637036"/>
-            <wp:effectExtent l="19050" t="0" r="9360" b="0"/>
+            <wp:extent cx="4176053" cy="499620"/>
+            <wp:effectExtent l="0" t="0" r="0" b="0"/>
             <wp:docPr id="3" name="图片 3" descr="https://img-blog.csdnimg.cn/img_convert/2333f0e6fd8d9cafa79f8bd3f1f33994.png"/>
             <wp:cNvGraphicFramePr>
               <a:graphicFrameLocks xmlns:a="http://schemas.openxmlformats.org/drawingml/2006/main" noChangeAspect="1"/>
@@ -5607,7 +5817,7 @@
                     </pic:cNvPicPr>
                   </pic:nvPicPr>
                   <pic:blipFill>
-                    <a:blip r:embed="rId9"/>
+                    <a:blip r:embed="rId10"/>
                     <a:srcRect/>
                     <a:stretch>
                       <a:fillRect/>
@@ -5616,7 +5826,7 @@
                   <pic:spPr bwMode="auto">
                     <a:xfrm>
                       <a:off x="0" y="0"/>
-                      <a:ext cx="5327692" cy="637401"/>
+                      <a:ext cx="4204292" cy="502998"/>
                     </a:xfrm>
                     <a:prstGeom prst="rect">
                       <a:avLst/>
@@ -5711,8 +5921,8 @@
         </w:rPr>
         <w:drawing>
           <wp:inline distT="0" distB="0" distL="0" distR="0">
-            <wp:extent cx="5361639" cy="505362"/>
-            <wp:effectExtent l="19050" t="0" r="0" b="0"/>
+            <wp:extent cx="4142642" cy="390465"/>
+            <wp:effectExtent l="0" t="0" r="0" b="0"/>
             <wp:docPr id="4" name="图片 4" descr="https://img-blog.csdnimg.cn/img_convert/e6cee5515242d745bf2446112a128911.png"/>
             <wp:cNvGraphicFramePr>
               <a:graphicFrameLocks xmlns:a="http://schemas.openxmlformats.org/drawingml/2006/main" noChangeAspect="1"/>
@@ -5727,7 +5937,7 @@
                     </pic:cNvPicPr>
                   </pic:nvPicPr>
                   <pic:blipFill>
-                    <a:blip r:embed="rId10"/>
+                    <a:blip r:embed="rId11"/>
                     <a:srcRect/>
                     <a:stretch>
                       <a:fillRect/>
@@ -5736,7 +5946,7 @@
                   <pic:spPr bwMode="auto">
                     <a:xfrm>
                       <a:off x="0" y="0"/>
-                      <a:ext cx="5377715" cy="506877"/>
+                      <a:ext cx="4209804" cy="396795"/>
                     </a:xfrm>
                     <a:prstGeom prst="rect">
                       <a:avLst/>
@@ -5905,7 +6115,7 @@
                     </pic:cNvPicPr>
                   </pic:nvPicPr>
                   <pic:blipFill>
-                    <a:blip r:embed="rId11"/>
+                    <a:blip r:embed="rId12"/>
                     <a:srcRect/>
                     <a:stretch>
                       <a:fillRect/>
@@ -6010,7 +6220,7 @@
                     </pic:cNvPicPr>
                   </pic:nvPicPr>
                   <pic:blipFill>
-                    <a:blip r:embed="rId12"/>
+                    <a:blip r:embed="rId13"/>
                     <a:srcRect/>
                     <a:stretch>
                       <a:fillRect/>
@@ -6045,12 +6255,12 @@
       </w:pPr>
     </w:p>
     <w:sectPr>
-      <w:headerReference w:type="even" r:id="rId13"/>
-      <w:headerReference w:type="default" r:id="rId14"/>
-      <w:footerReference w:type="even" r:id="rId15"/>
-      <w:footerReference w:type="default" r:id="rId16"/>
-      <w:headerReference w:type="first" r:id="rId17"/>
-      <w:footerReference w:type="first" r:id="rId18"/>
+      <w:headerReference w:type="even" r:id="rId14"/>
+      <w:headerReference w:type="default" r:id="rId15"/>
+      <w:footerReference w:type="even" r:id="rId16"/>
+      <w:footerReference w:type="default" r:id="rId17"/>
+      <w:headerReference w:type="first" r:id="rId18"/>
+      <w:footerReference w:type="first" r:id="rId19"/>
       <w:pgSz w:w="11906" w:h="16838"/>
       <w:pgMar w:top="1440" w:right="1800" w:bottom="1440" w:left="1800" w:header="851" w:footer="992" w:gutter="0"/>
       <w:cols w:space="425"/>
@@ -7218,4 +7428,16 @@
   <a:objectDefaults/>
   <a:extraClrSchemeLst/>
 </a:theme>
+</file>
+
+<file path=customXml/item1.xml><?xml version="1.0" encoding="utf-8"?>
+<b:Sources xmlns:b="http://schemas.openxmlformats.org/officeDocument/2006/bibliography" xmlns="http://schemas.openxmlformats.org/officeDocument/2006/bibliography" SelectedStyle="\APASixthEditionOfficeOnline.xsl" StyleName="APA" Version="6"/>
+</file>
+
+<file path=customXml/itemProps1.xml><?xml version="1.0" encoding="utf-8"?>
+<ds:datastoreItem xmlns:ds="http://schemas.openxmlformats.org/officeDocument/2006/customXml" ds:itemID="{51C28075-9930-4853-95A4-447FEAD7D70D}">
+  <ds:schemaRefs>
+    <ds:schemaRef ds:uri="http://schemas.openxmlformats.org/officeDocument/2006/bibliography"/>
+  </ds:schemaRefs>
+</ds:datastoreItem>
 </file>